--- a/JS Applications/10. Single Page Applications - Exercise/Single Page Applications - Exercise.docx
+++ b/JS Applications/10. Single Page Applications - Exercise/Single Page Applications - Exercise.docx
@@ -431,7 +431,7 @@
             <v:path o:extrusionok="f" gradientshapeok="t" o:connecttype="rect"/>
             <o:lock v:ext="edit" aspectratio="t"/>
           </v:shapetype>
-          <v:shape id="_x0000_i1025" type="#_x0000_t75" style="width:349.5pt;height:301.5pt">
+          <v:shape id="_x0000_i1025" type="#_x0000_t75" style="width:349.8pt;height:301.8pt">
             <v:imagedata r:id="rId11" o:title="Screenshot 2021-03-15 011646"/>
           </v:shape>
         </w:pict>
@@ -525,7 +525,7 @@
     <w:p>
       <w:r>
         <w:pict w14:anchorId="7D90E5E6">
-          <v:shape id="_x0000_i1026" type="#_x0000_t75" style="width:521.25pt;height:142.5pt">
+          <v:shape id="_x0000_i1026" type="#_x0000_t75" style="width:521.4pt;height:142.8pt">
             <v:imagedata r:id="rId12" o:title="Screenshot 2021-03-15 015611"/>
           </v:shape>
         </w:pict>
@@ -546,7 +546,7 @@
     <w:p>
       <w:r>
         <w:pict w14:anchorId="11E0A551">
-          <v:shape id="_x0000_i1027" type="#_x0000_t75" style="width:521.25pt;height:303.75pt">
+          <v:shape id="_x0000_i1027" type="#_x0000_t75" style="width:521.4pt;height:303.6pt">
             <v:imagedata r:id="rId13" o:title="Screenshot 2021-03-15 015953"/>
           </v:shape>
         </w:pict>
@@ -576,7 +576,7 @@
           <w:noProof/>
         </w:rPr>
         <w:pict w14:anchorId="6E81009A">
-          <v:shape id="_x0000_i1028" type="#_x0000_t75" style="width:456.75pt;height:344.25pt">
+          <v:shape id="_x0000_i1028" type="#_x0000_t75" style="width:457.2pt;height:344.4pt">
             <v:imagedata r:id="rId14" o:title="Screenshot 2021-03-15 020021"/>
           </v:shape>
         </w:pict>
@@ -5773,6 +5773,12 @@
       </w:r>
     </w:p>
     <w:p>
+      <w:pPr>
+        <w:rPr>
+          <w:b/>
+          <w:noProof/>
+        </w:rPr>
+      </w:pPr>
       <w:r>
         <w:rPr>
           <w:noProof/>
@@ -5852,9 +5858,268 @@
         <w:t>shown</w:t>
       </w:r>
     </w:p>
+    <w:p>
+      <w:pPr>
+        <w:pStyle w:val="2"/>
+        <w:numPr>
+          <w:ilvl w:val="0"/>
+          <w:numId w:val="0"/>
+        </w:numPr>
+        <w:ind w:left="360" w:hanging="360"/>
+      </w:pPr>
+      <w:r>
+        <w:lastRenderedPageBreak/>
+        <w:t>Submitting Your Solution</w:t>
+      </w:r>
+    </w:p>
+    <w:p>
+      <w:r>
+        <w:t xml:space="preserve">Place in a </w:t>
+      </w:r>
+      <w:r>
+        <w:rPr>
+          <w:b/>
+        </w:rPr>
+        <w:t>ZIP</w:t>
+      </w:r>
+      <w:r>
+        <w:t xml:space="preserve"> file the content of the given resources including your solution. Exclude the </w:t>
+      </w:r>
+      <w:r>
+        <w:rPr>
+          <w:rStyle w:val="CodeChar"/>
+        </w:rPr>
+        <w:t>node_modules</w:t>
+      </w:r>
+      <w:r>
+        <w:t xml:space="preserve"> folder if there is one. Upload the archive to Judge.</w:t>
+      </w:r>
+    </w:p>
+    <w:p>
+      <w:r>
+        <w:rPr>
+          <w:noProof/>
+          <w:lang w:val="bg-BG" w:eastAsia="bg-BG"/>
+        </w:rPr>
+        <w:drawing>
+          <wp:inline distT="0" distB="0" distL="0" distR="0" wp14:anchorId="5C0ED4D1" wp14:editId="569911C5">
+            <wp:extent cx="6750685" cy="3928110"/>
+            <wp:effectExtent l="133350" t="114300" r="88265" b="53340"/>
+            <wp:docPr id="8" name="Картина 8"/>
+            <wp:cNvGraphicFramePr/>
+            <a:graphic xmlns:a="http://schemas.openxmlformats.org/drawingml/2006/main">
+              <a:graphicData uri="http://schemas.openxmlformats.org/drawingml/2006/picture">
+                <pic:pic xmlns:pic="http://schemas.openxmlformats.org/drawingml/2006/picture">
+                  <pic:nvPicPr>
+                    <pic:cNvPr id="6" name="Картина 6"/>
+                    <pic:cNvPicPr>
+                      <a:picLocks noChangeAspect="1"/>
+                    </pic:cNvPicPr>
+                  </pic:nvPicPr>
+                  <pic:blipFill>
+                    <a:blip r:embed="rId27"/>
+                    <a:stretch>
+                      <a:fillRect/>
+                    </a:stretch>
+                  </pic:blipFill>
+                  <pic:spPr>
+                    <a:xfrm>
+                      <a:off x="0" y="0"/>
+                      <a:ext cx="6546850" cy="3717925"/>
+                    </a:xfrm>
+                    <a:prstGeom prst="rect">
+                      <a:avLst/>
+                    </a:prstGeom>
+                    <a:solidFill>
+                      <a:srgbClr val="FFFFFF">
+                        <a:shade val="85000"/>
+                      </a:srgbClr>
+                    </a:solidFill>
+                    <a:ln w="88900" cap="sq">
+                      <a:solidFill>
+                        <a:srgbClr val="FFFFFF"/>
+                      </a:solidFill>
+                      <a:miter lim="800000"/>
+                    </a:ln>
+                    <a:effectLst>
+                      <a:outerShdw blurRad="55000" dist="18000" dir="5400000" algn="tl" rotWithShape="0">
+                        <a:srgbClr val="000000">
+                          <a:alpha val="40000"/>
+                        </a:srgbClr>
+                      </a:outerShdw>
+                    </a:effectLst>
+                    <a:scene3d>
+                      <a:camera prst="orthographicFront"/>
+                      <a:lightRig rig="twoPt" dir="t">
+                        <a:rot lat="0" lon="0" rev="7200000"/>
+                      </a:lightRig>
+                    </a:scene3d>
+                    <a:sp3d>
+                      <a:bevelT w="25400" h="19050"/>
+                      <a:contourClr>
+                        <a:srgbClr val="FFFFFF"/>
+                      </a:contourClr>
+                    </a:sp3d>
+                  </pic:spPr>
+                </pic:pic>
+              </a:graphicData>
+            </a:graphic>
+          </wp:inline>
+        </w:drawing>
+      </w:r>
+    </w:p>
+    <w:p>
+      <w:r>
+        <w:rPr>
+          <w:noProof/>
+          <w:lang w:val="bg-BG" w:eastAsia="bg-BG"/>
+        </w:rPr>
+        <w:drawing>
+          <wp:inline distT="0" distB="0" distL="0" distR="0" wp14:anchorId="40072ECB" wp14:editId="573FA990">
+            <wp:extent cx="6687185" cy="3450590"/>
+            <wp:effectExtent l="133350" t="114300" r="113665" b="54610"/>
+            <wp:docPr id="19" name="Картина 19" descr="Картина, която съдържа текст&#10;&#10;Описанието е генерирано автоматично"/>
+            <wp:cNvGraphicFramePr/>
+            <a:graphic xmlns:a="http://schemas.openxmlformats.org/drawingml/2006/main">
+              <a:graphicData uri="http://schemas.openxmlformats.org/drawingml/2006/picture">
+                <pic:pic xmlns:pic="http://schemas.openxmlformats.org/drawingml/2006/picture">
+                  <pic:nvPicPr>
+                    <pic:cNvPr id="19" name="Картина 19" descr="Картина, която съдържа текст&#10;&#10;Описанието е генерирано автоматично"/>
+                    <pic:cNvPicPr>
+                      <a:picLocks noChangeAspect="1"/>
+                    </pic:cNvPicPr>
+                  </pic:nvPicPr>
+                  <pic:blipFill>
+                    <a:blip r:embed="rId28"/>
+                    <a:stretch>
+                      <a:fillRect/>
+                    </a:stretch>
+                  </pic:blipFill>
+                  <pic:spPr>
+                    <a:xfrm>
+                      <a:off x="0" y="0"/>
+                      <a:ext cx="6473825" cy="3244215"/>
+                    </a:xfrm>
+                    <a:prstGeom prst="rect">
+                      <a:avLst/>
+                    </a:prstGeom>
+                    <a:solidFill>
+                      <a:srgbClr val="FFFFFF">
+                        <a:shade val="85000"/>
+                      </a:srgbClr>
+                    </a:solidFill>
+                    <a:ln w="88900" cap="sq">
+                      <a:solidFill>
+                        <a:srgbClr val="FFFFFF"/>
+                      </a:solidFill>
+                      <a:miter lim="800000"/>
+                    </a:ln>
+                    <a:effectLst>
+                      <a:outerShdw blurRad="55000" dist="18000" dir="5400000" algn="tl" rotWithShape="0">
+                        <a:srgbClr val="000000">
+                          <a:alpha val="40000"/>
+                        </a:srgbClr>
+                      </a:outerShdw>
+                    </a:effectLst>
+                    <a:scene3d>
+                      <a:camera prst="orthographicFront"/>
+                      <a:lightRig rig="twoPt" dir="t">
+                        <a:rot lat="0" lon="0" rev="7200000"/>
+                      </a:lightRig>
+                    </a:scene3d>
+                    <a:sp3d>
+                      <a:bevelT w="25400" h="19050"/>
+                      <a:contourClr>
+                        <a:srgbClr val="FFFFFF"/>
+                      </a:contourClr>
+                    </a:sp3d>
+                  </pic:spPr>
+                </pic:pic>
+              </a:graphicData>
+            </a:graphic>
+          </wp:inline>
+        </w:drawing>
+      </w:r>
+    </w:p>
+    <w:p>
+      <w:r>
+        <w:rPr>
+          <w:noProof/>
+          <w:lang w:val="bg-BG" w:eastAsia="bg-BG"/>
+        </w:rPr>
+        <w:lastRenderedPageBreak/>
+        <w:drawing>
+          <wp:inline distT="0" distB="0" distL="0" distR="0" wp14:anchorId="6E9AE58E" wp14:editId="6A8528F9">
+            <wp:extent cx="6694805" cy="3363595"/>
+            <wp:effectExtent l="133350" t="114300" r="86995" b="27305"/>
+            <wp:docPr id="31" name="Картина 31" descr="Картина, която съдържа текст&#10;&#10;Описанието е генерирано автоматично"/>
+            <wp:cNvGraphicFramePr/>
+            <a:graphic xmlns:a="http://schemas.openxmlformats.org/drawingml/2006/main">
+              <a:graphicData uri="http://schemas.openxmlformats.org/drawingml/2006/picture">
+                <pic:pic xmlns:pic="http://schemas.openxmlformats.org/drawingml/2006/picture">
+                  <pic:nvPicPr>
+                    <pic:cNvPr id="31" name="Картина 31" descr="Картина, която съдържа текст&#10;&#10;Описанието е генерирано автоматично"/>
+                    <pic:cNvPicPr>
+                      <a:picLocks noChangeAspect="1"/>
+                    </pic:cNvPicPr>
+                  </pic:nvPicPr>
+                  <pic:blipFill>
+                    <a:blip r:embed="rId29"/>
+                    <a:stretch>
+                      <a:fillRect/>
+                    </a:stretch>
+                  </pic:blipFill>
+                  <pic:spPr>
+                    <a:xfrm>
+                      <a:off x="0" y="0"/>
+                      <a:ext cx="6489700" cy="3164840"/>
+                    </a:xfrm>
+                    <a:prstGeom prst="rect">
+                      <a:avLst/>
+                    </a:prstGeom>
+                    <a:solidFill>
+                      <a:srgbClr val="FFFFFF">
+                        <a:shade val="85000"/>
+                      </a:srgbClr>
+                    </a:solidFill>
+                    <a:ln w="88900" cap="sq">
+                      <a:solidFill>
+                        <a:srgbClr val="FFFFFF"/>
+                      </a:solidFill>
+                      <a:miter lim="800000"/>
+                    </a:ln>
+                    <a:effectLst>
+                      <a:outerShdw blurRad="55000" dist="18000" dir="5400000" algn="tl" rotWithShape="0">
+                        <a:srgbClr val="000000">
+                          <a:alpha val="40000"/>
+                        </a:srgbClr>
+                      </a:outerShdw>
+                    </a:effectLst>
+                    <a:scene3d>
+                      <a:camera prst="orthographicFront"/>
+                      <a:lightRig rig="twoPt" dir="t">
+                        <a:rot lat="0" lon="0" rev="7200000"/>
+                      </a:lightRig>
+                    </a:scene3d>
+                    <a:sp3d>
+                      <a:bevelT w="25400" h="19050"/>
+                      <a:contourClr>
+                        <a:srgbClr val="FFFFFF"/>
+                      </a:contourClr>
+                    </a:sp3d>
+                  </pic:spPr>
+                </pic:pic>
+              </a:graphicData>
+            </a:graphic>
+          </wp:inline>
+        </w:drawing>
+      </w:r>
+    </w:p>
+    <w:p/>
+    <w:p/>
     <w:sectPr>
-      <w:headerReference w:type="default" r:id="rId27"/>
-      <w:footerReference w:type="default" r:id="rId28"/>
+      <w:headerReference w:type="default" r:id="rId30"/>
+      <w:footerReference w:type="default" r:id="rId31"/>
       <w:pgSz w:w="11909" w:h="16834" w:code="9"/>
       <w:pgMar w:top="567" w:right="737" w:bottom="1077" w:left="737" w:header="567" w:footer="794" w:gutter="0"/>
       <w:cols w:space="720"/>
